--- a/5сем/МИиМ/лаба4.docx
+++ b/5сем/МИиМ/лаба4.docx
@@ -152,7 +152,7 @@
           <w:sz w:val="32"/>
           <w:szCs w:val="32"/>
         </w:rPr>
-        <w:t>3</w:t>
+        <w:t>4</w:t>
       </w:r>
     </w:p>
     <w:p>
@@ -779,19 +779,8 @@
         </w:rPr>
         <w:t>Выполнение</w:t>
       </w:r>
-    </w:p>
-    <w:p>
-      <w:pPr>
-        <w:spacing w:before="0" w:after="0" w:line="360" w:lineRule="auto"/>
-        <w:ind w:firstLine="709"/>
-        <w:jc w:val="both"/>
-        <w:rPr>
-          <w:rFonts w:ascii="Times New Roman" w:hAnsi="Times New Roman" w:cs="Times New Roman"/>
-          <w:color w:val="000000" w:themeColor="text1"/>
-          <w:sz w:val="28"/>
-          <w:szCs w:val="28"/>
-        </w:rPr>
-      </w:pPr>
+      <w:bookmarkStart w:id="1" w:name="_GoBack"/>
+      <w:bookmarkEnd w:id="1"/>
     </w:p>
     <w:p>
       <w:pPr>
@@ -812,164 +801,27 @@
           <w:sz w:val="28"/>
           <w:szCs w:val="28"/>
         </w:rPr>
-        <w:t xml:space="preserve">Добавлю новый параметр – </w:t>
-      </w:r>
-      <w:r>
-        <w:rPr>
-          <w:rFonts w:ascii="Times New Roman" w:hAnsi="Times New Roman" w:cs="Times New Roman"/>
-          <w:color w:val="000000" w:themeColor="text1"/>
-          <w:sz w:val="28"/>
-          <w:szCs w:val="28"/>
-          <w:lang w:val="en-US"/>
-        </w:rPr>
-        <w:t>DiscardTime</w:t>
-      </w:r>
-      <w:r>
-        <w:rPr>
-          <w:rFonts w:ascii="Times New Roman" w:hAnsi="Times New Roman" w:cs="Times New Roman"/>
-          <w:color w:val="000000" w:themeColor="text1"/>
-          <w:sz w:val="28"/>
-          <w:szCs w:val="28"/>
-        </w:rPr>
-        <w:t xml:space="preserve">, </w:t>
-      </w:r>
-      <w:r>
-        <w:rPr>
-          <w:rFonts w:ascii="Times New Roman" w:hAnsi="Times New Roman" w:cs="Times New Roman"/>
-          <w:color w:val="000000" w:themeColor="text1"/>
-          <w:sz w:val="28"/>
-          <w:szCs w:val="28"/>
-        </w:rPr>
-        <w:t xml:space="preserve">после чего сделаю переход из </w:t>
-      </w:r>
-      <w:r>
-        <w:rPr>
-          <w:rFonts w:ascii="Times New Roman" w:hAnsi="Times New Roman" w:cs="Times New Roman"/>
-          <w:color w:val="000000" w:themeColor="text1"/>
-          <w:sz w:val="28"/>
-          <w:szCs w:val="28"/>
-          <w:lang w:val="en-US"/>
-        </w:rPr>
-        <w:t>User</w:t>
-      </w:r>
-      <w:r>
-        <w:rPr>
-          <w:rFonts w:ascii="Times New Roman" w:hAnsi="Times New Roman" w:cs="Times New Roman"/>
-          <w:color w:val="000000" w:themeColor="text1"/>
-          <w:sz w:val="28"/>
-          <w:szCs w:val="28"/>
-        </w:rPr>
-        <w:t xml:space="preserve"> </w:t>
-      </w:r>
-      <w:r>
-        <w:rPr>
-          <w:rFonts w:ascii="Times New Roman" w:hAnsi="Times New Roman" w:cs="Times New Roman"/>
-          <w:color w:val="000000" w:themeColor="text1"/>
-          <w:sz w:val="28"/>
-          <w:szCs w:val="28"/>
-        </w:rPr>
-        <w:t xml:space="preserve">в </w:t>
-      </w:r>
-      <w:r>
-        <w:rPr>
-          <w:rFonts w:ascii="Times New Roman" w:hAnsi="Times New Roman" w:cs="Times New Roman"/>
-          <w:color w:val="000000" w:themeColor="text1"/>
-          <w:sz w:val="28"/>
-          <w:szCs w:val="28"/>
-        </w:rPr>
-        <w:t xml:space="preserve">новое состояние </w:t>
-      </w:r>
-      <w:r>
-        <w:rPr>
-          <w:rFonts w:ascii="Times New Roman" w:hAnsi="Times New Roman" w:cs="Times New Roman"/>
-          <w:color w:val="000000" w:themeColor="text1"/>
-          <w:sz w:val="28"/>
-          <w:szCs w:val="28"/>
-        </w:rPr>
-        <w:t>–</w:t>
-      </w:r>
-      <w:r>
-        <w:rPr>
-          <w:rFonts w:ascii="Times New Roman" w:hAnsi="Times New Roman" w:cs="Times New Roman"/>
-          <w:color w:val="000000" w:themeColor="text1"/>
-          <w:sz w:val="28"/>
-          <w:szCs w:val="28"/>
-        </w:rPr>
-        <w:t xml:space="preserve"> </w:t>
-      </w:r>
-      <w:r>
-        <w:rPr>
-          <w:rFonts w:ascii="Times New Roman" w:hAnsi="Times New Roman" w:cs="Times New Roman"/>
-          <w:color w:val="000000" w:themeColor="text1"/>
-          <w:sz w:val="28"/>
-          <w:szCs w:val="28"/>
-          <w:lang w:val="en-US"/>
-        </w:rPr>
-        <w:t>WantsToBuy</w:t>
-      </w:r>
-      <w:r>
-        <w:rPr>
-          <w:rFonts w:ascii="Times New Roman" w:hAnsi="Times New Roman" w:cs="Times New Roman"/>
-          <w:color w:val="000000" w:themeColor="text1"/>
-          <w:sz w:val="28"/>
-          <w:szCs w:val="28"/>
-        </w:rPr>
-        <w:t xml:space="preserve">, </w:t>
-      </w:r>
-      <w:r>
-        <w:rPr>
-          <w:rFonts w:ascii="Times New Roman" w:hAnsi="Times New Roman" w:cs="Times New Roman"/>
-          <w:color w:val="000000" w:themeColor="text1"/>
-          <w:sz w:val="28"/>
-          <w:szCs w:val="28"/>
-        </w:rPr>
-        <w:t xml:space="preserve">переход из которого обратно с состояние </w:t>
-      </w:r>
-      <w:r>
-        <w:rPr>
-          <w:rFonts w:ascii="Times New Roman" w:hAnsi="Times New Roman" w:cs="Times New Roman"/>
-          <w:color w:val="000000" w:themeColor="text1"/>
-          <w:sz w:val="28"/>
-          <w:szCs w:val="28"/>
-          <w:lang w:val="en-US"/>
-        </w:rPr>
-        <w:t>User</w:t>
-      </w:r>
-      <w:r>
-        <w:rPr>
-          <w:rFonts w:ascii="Times New Roman" w:hAnsi="Times New Roman" w:cs="Times New Roman"/>
-          <w:color w:val="000000" w:themeColor="text1"/>
-          <w:sz w:val="28"/>
-          <w:szCs w:val="28"/>
-        </w:rPr>
-        <w:t xml:space="preserve"> </w:t>
-      </w:r>
-      <w:r>
-        <w:rPr>
-          <w:rFonts w:ascii="Times New Roman" w:hAnsi="Times New Roman" w:cs="Times New Roman"/>
-          <w:color w:val="000000" w:themeColor="text1"/>
-          <w:sz w:val="28"/>
-          <w:szCs w:val="28"/>
-        </w:rPr>
-        <w:t>будет происходить через 2 секунды.</w:t>
-      </w:r>
-    </w:p>
-    <w:p>
-      <w:pPr>
-        <w:jc w:val="center"/>
-        <w:rPr>
-          <w:rFonts w:ascii="Times New Roman" w:hAnsi="Times New Roman" w:cs="Times New Roman"/>
-          <w:color w:val="000000" w:themeColor="text1"/>
-          <w:sz w:val="28"/>
-          <w:szCs w:val="28"/>
-        </w:rPr>
-      </w:pPr>
-      <w:r>
-        <w:rPr>
-          <w:rFonts w:ascii="Times New Roman" w:hAnsi="Times New Roman" w:cs="Times New Roman"/>
-          <w:color w:val="000000" w:themeColor="text1"/>
-          <w:sz w:val="28"/>
-          <w:szCs w:val="28"/>
+        <w:t>Создам новую модель, добавлю накопители, переходы, связи и параметры, после чего задам возможность вылечившимся от болезни снова заразиться через некоторое время. Отображу процесс выполнения работы на рисунках 1-8.</w:t>
+      </w:r>
+    </w:p>
+    <w:p>
+      <w:pPr>
+        <w:jc w:val="center"/>
+        <w:rPr>
+          <w:rFonts w:ascii="Times New Roman" w:hAnsi="Times New Roman" w:cs="Times New Roman"/>
+          <w:color w:val="000000" w:themeColor="text1"/>
+          <w:sz w:val="28"/>
+          <w:szCs w:val="28"/>
+        </w:rPr>
+      </w:pPr>
+      <w:r>
+        <w:rPr>
+          <w:rFonts w:ascii="Times New Roman" w:hAnsi="Times New Roman" w:cs="Times New Roman"/>
+          <w:noProof/>
+          <w:color w:val="000000" w:themeColor="text1"/>
+          <w:sz w:val="28"/>
+          <w:szCs w:val="28"/>
+          <w:lang w:eastAsia="ru-RU"/>
         </w:rPr>
         <w:drawing>
           <wp:inline distT="0" distB="0" distL="0" distR="0" wp14:anchorId="0FE22BA5" wp14:editId="275B6471">
@@ -1052,9 +904,11 @@
       <w:r>
         <w:rPr>
           <w:rFonts w:ascii="Times New Roman" w:hAnsi="Times New Roman" w:cs="Times New Roman"/>
-          <w:color w:val="000000" w:themeColor="text1"/>
-          <w:sz w:val="28"/>
-          <w:szCs w:val="28"/>
+          <w:noProof/>
+          <w:color w:val="000000" w:themeColor="text1"/>
+          <w:sz w:val="28"/>
+          <w:szCs w:val="28"/>
+          <w:lang w:eastAsia="ru-RU"/>
         </w:rPr>
         <w:lastRenderedPageBreak/>
         <w:drawing>
@@ -1111,65 +965,49 @@
           <w:sz w:val="28"/>
           <w:szCs w:val="28"/>
         </w:rPr>
-        <w:t>Рисунок 2</w:t>
-      </w:r>
-      <w:r>
-        <w:rPr>
-          <w:rFonts w:ascii="Times New Roman" w:hAnsi="Times New Roman" w:cs="Times New Roman"/>
-          <w:color w:val="000000" w:themeColor="text1"/>
-          <w:sz w:val="28"/>
-          <w:szCs w:val="28"/>
-        </w:rPr>
-        <w:t xml:space="preserve"> – </w:t>
-      </w:r>
-      <w:r>
-        <w:rPr>
-          <w:rFonts w:ascii="Times New Roman" w:hAnsi="Times New Roman" w:cs="Times New Roman"/>
-          <w:color w:val="000000" w:themeColor="text1"/>
-          <w:sz w:val="28"/>
-          <w:szCs w:val="28"/>
-        </w:rPr>
-        <w:t>добавление накопителей и переменных</w:t>
-      </w:r>
-    </w:p>
-    <w:p>
-      <w:pPr>
-        <w:jc w:val="center"/>
-        <w:rPr>
-          <w:rFonts w:ascii="Times New Roman" w:hAnsi="Times New Roman" w:cs="Times New Roman"/>
-          <w:color w:val="000000" w:themeColor="text1"/>
-          <w:sz w:val="28"/>
-          <w:szCs w:val="28"/>
-        </w:rPr>
-      </w:pPr>
-    </w:p>
-    <w:p>
-      <w:pPr>
-        <w:jc w:val="center"/>
-        <w:rPr>
-          <w:rFonts w:ascii="Times New Roman" w:hAnsi="Times New Roman" w:cs="Times New Roman"/>
-          <w:color w:val="000000" w:themeColor="text1"/>
-          <w:sz w:val="28"/>
-          <w:szCs w:val="28"/>
-        </w:rPr>
-      </w:pPr>
-    </w:p>
-    <w:p>
-      <w:pPr>
-        <w:jc w:val="center"/>
-        <w:rPr>
-          <w:rFonts w:ascii="Times New Roman" w:hAnsi="Times New Roman" w:cs="Times New Roman"/>
-          <w:color w:val="000000" w:themeColor="text1"/>
-          <w:sz w:val="28"/>
-          <w:szCs w:val="28"/>
-        </w:rPr>
-      </w:pPr>
-      <w:r>
-        <w:rPr>
-          <w:rFonts w:ascii="Times New Roman" w:hAnsi="Times New Roman" w:cs="Times New Roman"/>
-          <w:color w:val="000000" w:themeColor="text1"/>
-          <w:sz w:val="28"/>
-          <w:szCs w:val="28"/>
+        <w:t>Рисунок 2 – добавление накопителей и переменных</w:t>
+      </w:r>
+    </w:p>
+    <w:p>
+      <w:pPr>
+        <w:jc w:val="center"/>
+        <w:rPr>
+          <w:rFonts w:ascii="Times New Roman" w:hAnsi="Times New Roman" w:cs="Times New Roman"/>
+          <w:color w:val="000000" w:themeColor="text1"/>
+          <w:sz w:val="28"/>
+          <w:szCs w:val="28"/>
+        </w:rPr>
+      </w:pPr>
+    </w:p>
+    <w:p>
+      <w:pPr>
+        <w:jc w:val="center"/>
+        <w:rPr>
+          <w:rFonts w:ascii="Times New Roman" w:hAnsi="Times New Roman" w:cs="Times New Roman"/>
+          <w:color w:val="000000" w:themeColor="text1"/>
+          <w:sz w:val="28"/>
+          <w:szCs w:val="28"/>
+        </w:rPr>
+      </w:pPr>
+    </w:p>
+    <w:p>
+      <w:pPr>
+        <w:jc w:val="center"/>
+        <w:rPr>
+          <w:rFonts w:ascii="Times New Roman" w:hAnsi="Times New Roman" w:cs="Times New Roman"/>
+          <w:color w:val="000000" w:themeColor="text1"/>
+          <w:sz w:val="28"/>
+          <w:szCs w:val="28"/>
+        </w:rPr>
+      </w:pPr>
+      <w:r>
+        <w:rPr>
+          <w:rFonts w:ascii="Times New Roman" w:hAnsi="Times New Roman" w:cs="Times New Roman"/>
+          <w:noProof/>
+          <w:color w:val="000000" w:themeColor="text1"/>
+          <w:sz w:val="28"/>
+          <w:szCs w:val="28"/>
+          <w:lang w:eastAsia="ru-RU"/>
         </w:rPr>
         <w:drawing>
           <wp:inline distT="0" distB="0" distL="0" distR="0" wp14:anchorId="6B6F20B9" wp14:editId="74A14776">
@@ -1225,65 +1063,49 @@
           <w:sz w:val="28"/>
           <w:szCs w:val="28"/>
         </w:rPr>
-        <w:t>Рисунок 3</w:t>
-      </w:r>
-      <w:r>
-        <w:rPr>
-          <w:rFonts w:ascii="Times New Roman" w:hAnsi="Times New Roman" w:cs="Times New Roman"/>
-          <w:color w:val="000000" w:themeColor="text1"/>
-          <w:sz w:val="28"/>
-          <w:szCs w:val="28"/>
-        </w:rPr>
-        <w:t xml:space="preserve"> – </w:t>
-      </w:r>
-      <w:r>
-        <w:rPr>
-          <w:rFonts w:ascii="Times New Roman" w:hAnsi="Times New Roman" w:cs="Times New Roman"/>
-          <w:color w:val="000000" w:themeColor="text1"/>
-          <w:sz w:val="28"/>
-          <w:szCs w:val="28"/>
-        </w:rPr>
-        <w:t>установка связи</w:t>
-      </w:r>
-    </w:p>
-    <w:p>
-      <w:pPr>
-        <w:jc w:val="center"/>
-        <w:rPr>
-          <w:rFonts w:ascii="Times New Roman" w:hAnsi="Times New Roman" w:cs="Times New Roman"/>
-          <w:color w:val="000000" w:themeColor="text1"/>
-          <w:sz w:val="28"/>
-          <w:szCs w:val="28"/>
-        </w:rPr>
-      </w:pPr>
-    </w:p>
-    <w:p>
-      <w:pPr>
-        <w:jc w:val="center"/>
-        <w:rPr>
-          <w:rFonts w:ascii="Times New Roman" w:hAnsi="Times New Roman" w:cs="Times New Roman"/>
-          <w:color w:val="000000" w:themeColor="text1"/>
-          <w:sz w:val="28"/>
-          <w:szCs w:val="28"/>
-        </w:rPr>
-      </w:pPr>
-    </w:p>
-    <w:p>
-      <w:pPr>
-        <w:jc w:val="center"/>
-        <w:rPr>
-          <w:rFonts w:ascii="Times New Roman" w:hAnsi="Times New Roman" w:cs="Times New Roman"/>
-          <w:color w:val="000000" w:themeColor="text1"/>
-          <w:sz w:val="28"/>
-          <w:szCs w:val="28"/>
-        </w:rPr>
-      </w:pPr>
-      <w:r>
-        <w:rPr>
-          <w:rFonts w:ascii="Times New Roman" w:hAnsi="Times New Roman" w:cs="Times New Roman"/>
-          <w:color w:val="000000" w:themeColor="text1"/>
-          <w:sz w:val="28"/>
-          <w:szCs w:val="28"/>
+        <w:t>Рисунок 3 – установка связи</w:t>
+      </w:r>
+    </w:p>
+    <w:p>
+      <w:pPr>
+        <w:jc w:val="center"/>
+        <w:rPr>
+          <w:rFonts w:ascii="Times New Roman" w:hAnsi="Times New Roman" w:cs="Times New Roman"/>
+          <w:color w:val="000000" w:themeColor="text1"/>
+          <w:sz w:val="28"/>
+          <w:szCs w:val="28"/>
+        </w:rPr>
+      </w:pPr>
+    </w:p>
+    <w:p>
+      <w:pPr>
+        <w:jc w:val="center"/>
+        <w:rPr>
+          <w:rFonts w:ascii="Times New Roman" w:hAnsi="Times New Roman" w:cs="Times New Roman"/>
+          <w:color w:val="000000" w:themeColor="text1"/>
+          <w:sz w:val="28"/>
+          <w:szCs w:val="28"/>
+        </w:rPr>
+      </w:pPr>
+    </w:p>
+    <w:p>
+      <w:pPr>
+        <w:jc w:val="center"/>
+        <w:rPr>
+          <w:rFonts w:ascii="Times New Roman" w:hAnsi="Times New Roman" w:cs="Times New Roman"/>
+          <w:color w:val="000000" w:themeColor="text1"/>
+          <w:sz w:val="28"/>
+          <w:szCs w:val="28"/>
+        </w:rPr>
+      </w:pPr>
+      <w:r>
+        <w:rPr>
+          <w:rFonts w:ascii="Times New Roman" w:hAnsi="Times New Roman" w:cs="Times New Roman"/>
+          <w:noProof/>
+          <w:color w:val="000000" w:themeColor="text1"/>
+          <w:sz w:val="28"/>
+          <w:szCs w:val="28"/>
+          <w:lang w:eastAsia="ru-RU"/>
         </w:rPr>
         <w:lastRenderedPageBreak/>
         <w:drawing>
@@ -1340,65 +1162,49 @@
           <w:sz w:val="28"/>
           <w:szCs w:val="28"/>
         </w:rPr>
-        <w:t>Рисунок 4</w:t>
-      </w:r>
-      <w:r>
-        <w:rPr>
-          <w:rFonts w:ascii="Times New Roman" w:hAnsi="Times New Roman" w:cs="Times New Roman"/>
-          <w:color w:val="000000" w:themeColor="text1"/>
-          <w:sz w:val="28"/>
-          <w:szCs w:val="28"/>
-        </w:rPr>
-        <w:t xml:space="preserve"> – </w:t>
-      </w:r>
-      <w:r>
-        <w:rPr>
-          <w:rFonts w:ascii="Times New Roman" w:hAnsi="Times New Roman" w:cs="Times New Roman"/>
-          <w:color w:val="000000" w:themeColor="text1"/>
-          <w:sz w:val="28"/>
-          <w:szCs w:val="28"/>
-        </w:rPr>
-        <w:t>перемещение объектов для улучшения внешнего вида</w:t>
-      </w:r>
-    </w:p>
-    <w:p>
-      <w:pPr>
-        <w:jc w:val="center"/>
-        <w:rPr>
-          <w:rFonts w:ascii="Times New Roman" w:hAnsi="Times New Roman" w:cs="Times New Roman"/>
-          <w:color w:val="000000" w:themeColor="text1"/>
-          <w:sz w:val="28"/>
-          <w:szCs w:val="28"/>
-        </w:rPr>
-      </w:pPr>
-    </w:p>
-    <w:p>
-      <w:pPr>
-        <w:jc w:val="center"/>
-        <w:rPr>
-          <w:rFonts w:ascii="Times New Roman" w:hAnsi="Times New Roman" w:cs="Times New Roman"/>
-          <w:color w:val="000000" w:themeColor="text1"/>
-          <w:sz w:val="28"/>
-          <w:szCs w:val="28"/>
-        </w:rPr>
-      </w:pPr>
-    </w:p>
-    <w:p>
-      <w:pPr>
-        <w:jc w:val="center"/>
-        <w:rPr>
-          <w:rFonts w:ascii="Times New Roman" w:hAnsi="Times New Roman" w:cs="Times New Roman"/>
-          <w:color w:val="000000" w:themeColor="text1"/>
-          <w:sz w:val="28"/>
-          <w:szCs w:val="28"/>
-        </w:rPr>
-      </w:pPr>
-      <w:r>
-        <w:rPr>
-          <w:rFonts w:ascii="Times New Roman" w:hAnsi="Times New Roman" w:cs="Times New Roman"/>
-          <w:color w:val="000000" w:themeColor="text1"/>
-          <w:sz w:val="28"/>
-          <w:szCs w:val="28"/>
+        <w:t>Рисунок 4 – перемещение объектов для улучшения внешнего вида</w:t>
+      </w:r>
+    </w:p>
+    <w:p>
+      <w:pPr>
+        <w:jc w:val="center"/>
+        <w:rPr>
+          <w:rFonts w:ascii="Times New Roman" w:hAnsi="Times New Roman" w:cs="Times New Roman"/>
+          <w:color w:val="000000" w:themeColor="text1"/>
+          <w:sz w:val="28"/>
+          <w:szCs w:val="28"/>
+        </w:rPr>
+      </w:pPr>
+    </w:p>
+    <w:p>
+      <w:pPr>
+        <w:jc w:val="center"/>
+        <w:rPr>
+          <w:rFonts w:ascii="Times New Roman" w:hAnsi="Times New Roman" w:cs="Times New Roman"/>
+          <w:color w:val="000000" w:themeColor="text1"/>
+          <w:sz w:val="28"/>
+          <w:szCs w:val="28"/>
+        </w:rPr>
+      </w:pPr>
+    </w:p>
+    <w:p>
+      <w:pPr>
+        <w:jc w:val="center"/>
+        <w:rPr>
+          <w:rFonts w:ascii="Times New Roman" w:hAnsi="Times New Roman" w:cs="Times New Roman"/>
+          <w:color w:val="000000" w:themeColor="text1"/>
+          <w:sz w:val="28"/>
+          <w:szCs w:val="28"/>
+        </w:rPr>
+      </w:pPr>
+      <w:r>
+        <w:rPr>
+          <w:rFonts w:ascii="Times New Roman" w:hAnsi="Times New Roman" w:cs="Times New Roman"/>
+          <w:noProof/>
+          <w:color w:val="000000" w:themeColor="text1"/>
+          <w:sz w:val="28"/>
+          <w:szCs w:val="28"/>
+          <w:lang w:eastAsia="ru-RU"/>
         </w:rPr>
         <w:drawing>
           <wp:inline distT="0" distB="0" distL="0" distR="0" wp14:anchorId="46631CCA" wp14:editId="43590444">
@@ -1454,65 +1260,49 @@
           <w:sz w:val="28"/>
           <w:szCs w:val="28"/>
         </w:rPr>
-        <w:t>Рисунок 5</w:t>
-      </w:r>
-      <w:r>
-        <w:rPr>
-          <w:rFonts w:ascii="Times New Roman" w:hAnsi="Times New Roman" w:cs="Times New Roman"/>
-          <w:color w:val="000000" w:themeColor="text1"/>
-          <w:sz w:val="28"/>
-          <w:szCs w:val="28"/>
-        </w:rPr>
-        <w:t xml:space="preserve"> – </w:t>
-      </w:r>
-      <w:r>
-        <w:rPr>
-          <w:rFonts w:ascii="Times New Roman" w:hAnsi="Times New Roman" w:cs="Times New Roman"/>
-          <w:color w:val="000000" w:themeColor="text1"/>
-          <w:sz w:val="28"/>
-          <w:szCs w:val="28"/>
-        </w:rPr>
-        <w:t>модель в действии</w:t>
-      </w:r>
-    </w:p>
-    <w:p>
-      <w:pPr>
-        <w:jc w:val="center"/>
-        <w:rPr>
-          <w:rFonts w:ascii="Times New Roman" w:hAnsi="Times New Roman" w:cs="Times New Roman"/>
-          <w:color w:val="000000" w:themeColor="text1"/>
-          <w:sz w:val="28"/>
-          <w:szCs w:val="28"/>
-        </w:rPr>
-      </w:pPr>
-    </w:p>
-    <w:p>
-      <w:pPr>
-        <w:jc w:val="center"/>
-        <w:rPr>
-          <w:rFonts w:ascii="Times New Roman" w:hAnsi="Times New Roman" w:cs="Times New Roman"/>
-          <w:color w:val="000000" w:themeColor="text1"/>
-          <w:sz w:val="28"/>
-          <w:szCs w:val="28"/>
-        </w:rPr>
-      </w:pPr>
-    </w:p>
-    <w:p>
-      <w:pPr>
-        <w:jc w:val="center"/>
-        <w:rPr>
-          <w:rFonts w:ascii="Times New Roman" w:hAnsi="Times New Roman" w:cs="Times New Roman"/>
-          <w:color w:val="000000" w:themeColor="text1"/>
-          <w:sz w:val="28"/>
-          <w:szCs w:val="28"/>
-        </w:rPr>
-      </w:pPr>
-      <w:r>
-        <w:rPr>
-          <w:rFonts w:ascii="Times New Roman" w:hAnsi="Times New Roman" w:cs="Times New Roman"/>
-          <w:color w:val="000000" w:themeColor="text1"/>
-          <w:sz w:val="28"/>
-          <w:szCs w:val="28"/>
+        <w:t>Рисунок 5 – модель в действии</w:t>
+      </w:r>
+    </w:p>
+    <w:p>
+      <w:pPr>
+        <w:jc w:val="center"/>
+        <w:rPr>
+          <w:rFonts w:ascii="Times New Roman" w:hAnsi="Times New Roman" w:cs="Times New Roman"/>
+          <w:color w:val="000000" w:themeColor="text1"/>
+          <w:sz w:val="28"/>
+          <w:szCs w:val="28"/>
+        </w:rPr>
+      </w:pPr>
+    </w:p>
+    <w:p>
+      <w:pPr>
+        <w:jc w:val="center"/>
+        <w:rPr>
+          <w:rFonts w:ascii="Times New Roman" w:hAnsi="Times New Roman" w:cs="Times New Roman"/>
+          <w:color w:val="000000" w:themeColor="text1"/>
+          <w:sz w:val="28"/>
+          <w:szCs w:val="28"/>
+        </w:rPr>
+      </w:pPr>
+    </w:p>
+    <w:p>
+      <w:pPr>
+        <w:jc w:val="center"/>
+        <w:rPr>
+          <w:rFonts w:ascii="Times New Roman" w:hAnsi="Times New Roman" w:cs="Times New Roman"/>
+          <w:color w:val="000000" w:themeColor="text1"/>
+          <w:sz w:val="28"/>
+          <w:szCs w:val="28"/>
+        </w:rPr>
+      </w:pPr>
+      <w:r>
+        <w:rPr>
+          <w:rFonts w:ascii="Times New Roman" w:hAnsi="Times New Roman" w:cs="Times New Roman"/>
+          <w:noProof/>
+          <w:color w:val="000000" w:themeColor="text1"/>
+          <w:sz w:val="28"/>
+          <w:szCs w:val="28"/>
+          <w:lang w:eastAsia="ru-RU"/>
         </w:rPr>
         <w:lastRenderedPageBreak/>
         <w:drawing>
@@ -1569,65 +1359,49 @@
           <w:sz w:val="28"/>
           <w:szCs w:val="28"/>
         </w:rPr>
-        <w:t>Рисунок 6</w:t>
-      </w:r>
-      <w:r>
-        <w:rPr>
-          <w:rFonts w:ascii="Times New Roman" w:hAnsi="Times New Roman" w:cs="Times New Roman"/>
-          <w:color w:val="000000" w:themeColor="text1"/>
-          <w:sz w:val="28"/>
-          <w:szCs w:val="28"/>
-        </w:rPr>
-        <w:t xml:space="preserve"> – </w:t>
-      </w:r>
-      <w:r>
-        <w:rPr>
-          <w:rFonts w:ascii="Times New Roman" w:hAnsi="Times New Roman" w:cs="Times New Roman"/>
-          <w:color w:val="000000" w:themeColor="text1"/>
-          <w:sz w:val="28"/>
-          <w:szCs w:val="28"/>
-        </w:rPr>
-        <w:t>добавление графика</w:t>
-      </w:r>
-    </w:p>
-    <w:p>
-      <w:pPr>
-        <w:jc w:val="center"/>
-        <w:rPr>
-          <w:rFonts w:ascii="Times New Roman" w:hAnsi="Times New Roman" w:cs="Times New Roman"/>
-          <w:color w:val="000000" w:themeColor="text1"/>
-          <w:sz w:val="28"/>
-          <w:szCs w:val="28"/>
-        </w:rPr>
-      </w:pPr>
-    </w:p>
-    <w:p>
-      <w:pPr>
-        <w:jc w:val="center"/>
-        <w:rPr>
-          <w:rFonts w:ascii="Times New Roman" w:hAnsi="Times New Roman" w:cs="Times New Roman"/>
-          <w:color w:val="000000" w:themeColor="text1"/>
-          <w:sz w:val="28"/>
-          <w:szCs w:val="28"/>
-        </w:rPr>
-      </w:pPr>
-    </w:p>
-    <w:p>
-      <w:pPr>
-        <w:jc w:val="center"/>
-        <w:rPr>
-          <w:rFonts w:ascii="Times New Roman" w:hAnsi="Times New Roman" w:cs="Times New Roman"/>
-          <w:color w:val="000000" w:themeColor="text1"/>
-          <w:sz w:val="28"/>
-          <w:szCs w:val="28"/>
-        </w:rPr>
-      </w:pPr>
-      <w:r>
-        <w:rPr>
-          <w:rFonts w:ascii="Times New Roman" w:hAnsi="Times New Roman" w:cs="Times New Roman"/>
-          <w:color w:val="000000" w:themeColor="text1"/>
-          <w:sz w:val="28"/>
-          <w:szCs w:val="28"/>
+        <w:t>Рисунок 6 – добавление графика</w:t>
+      </w:r>
+    </w:p>
+    <w:p>
+      <w:pPr>
+        <w:jc w:val="center"/>
+        <w:rPr>
+          <w:rFonts w:ascii="Times New Roman" w:hAnsi="Times New Roman" w:cs="Times New Roman"/>
+          <w:color w:val="000000" w:themeColor="text1"/>
+          <w:sz w:val="28"/>
+          <w:szCs w:val="28"/>
+        </w:rPr>
+      </w:pPr>
+    </w:p>
+    <w:p>
+      <w:pPr>
+        <w:jc w:val="center"/>
+        <w:rPr>
+          <w:rFonts w:ascii="Times New Roman" w:hAnsi="Times New Roman" w:cs="Times New Roman"/>
+          <w:color w:val="000000" w:themeColor="text1"/>
+          <w:sz w:val="28"/>
+          <w:szCs w:val="28"/>
+        </w:rPr>
+      </w:pPr>
+    </w:p>
+    <w:p>
+      <w:pPr>
+        <w:jc w:val="center"/>
+        <w:rPr>
+          <w:rFonts w:ascii="Times New Roman" w:hAnsi="Times New Roman" w:cs="Times New Roman"/>
+          <w:color w:val="000000" w:themeColor="text1"/>
+          <w:sz w:val="28"/>
+          <w:szCs w:val="28"/>
+        </w:rPr>
+      </w:pPr>
+      <w:r>
+        <w:rPr>
+          <w:rFonts w:ascii="Times New Roman" w:hAnsi="Times New Roman" w:cs="Times New Roman"/>
+          <w:noProof/>
+          <w:color w:val="000000" w:themeColor="text1"/>
+          <w:sz w:val="28"/>
+          <w:szCs w:val="28"/>
+          <w:lang w:eastAsia="ru-RU"/>
         </w:rPr>
         <w:lastRenderedPageBreak/>
         <w:drawing>
@@ -1684,43 +1458,27 @@
           <w:sz w:val="28"/>
           <w:szCs w:val="28"/>
         </w:rPr>
-        <w:t>Рисунок 7</w:t>
-      </w:r>
-      <w:r>
-        <w:rPr>
-          <w:rFonts w:ascii="Times New Roman" w:hAnsi="Times New Roman" w:cs="Times New Roman"/>
-          <w:color w:val="000000" w:themeColor="text1"/>
-          <w:sz w:val="28"/>
-          <w:szCs w:val="28"/>
-        </w:rPr>
-        <w:t xml:space="preserve"> – </w:t>
-      </w:r>
-      <w:r>
-        <w:rPr>
-          <w:rFonts w:ascii="Times New Roman" w:hAnsi="Times New Roman" w:cs="Times New Roman"/>
-          <w:color w:val="000000" w:themeColor="text1"/>
-          <w:sz w:val="28"/>
-          <w:szCs w:val="28"/>
-        </w:rPr>
-        <w:t>добавление опции с потерей имунитета</w:t>
-      </w:r>
-    </w:p>
-    <w:p>
-      <w:pPr>
-        <w:jc w:val="center"/>
-        <w:rPr>
-          <w:rFonts w:ascii="Times New Roman" w:hAnsi="Times New Roman" w:cs="Times New Roman"/>
-          <w:color w:val="000000" w:themeColor="text1"/>
-          <w:sz w:val="28"/>
-          <w:szCs w:val="28"/>
-        </w:rPr>
-      </w:pPr>
-      <w:r>
-        <w:rPr>
-          <w:rFonts w:ascii="Times New Roman" w:hAnsi="Times New Roman" w:cs="Times New Roman"/>
-          <w:color w:val="000000" w:themeColor="text1"/>
-          <w:sz w:val="28"/>
-          <w:szCs w:val="28"/>
+        <w:t>Рисунок 7 – добавление опции с потерей имунитета</w:t>
+      </w:r>
+    </w:p>
+    <w:p>
+      <w:pPr>
+        <w:jc w:val="center"/>
+        <w:rPr>
+          <w:rFonts w:ascii="Times New Roman" w:hAnsi="Times New Roman" w:cs="Times New Roman"/>
+          <w:color w:val="000000" w:themeColor="text1"/>
+          <w:sz w:val="28"/>
+          <w:szCs w:val="28"/>
+        </w:rPr>
+      </w:pPr>
+      <w:r>
+        <w:rPr>
+          <w:rFonts w:ascii="Times New Roman" w:hAnsi="Times New Roman" w:cs="Times New Roman"/>
+          <w:noProof/>
+          <w:color w:val="000000" w:themeColor="text1"/>
+          <w:sz w:val="28"/>
+          <w:szCs w:val="28"/>
+          <w:lang w:eastAsia="ru-RU"/>
         </w:rPr>
         <w:drawing>
           <wp:inline distT="0" distB="0" distL="0" distR="0" wp14:anchorId="02A6297B" wp14:editId="13C5E1BC">
@@ -1776,25 +1534,7 @@
           <w:sz w:val="28"/>
           <w:szCs w:val="28"/>
         </w:rPr>
-        <w:t>Рисунок 8</w:t>
-      </w:r>
-      <w:r>
-        <w:rPr>
-          <w:rFonts w:ascii="Times New Roman" w:hAnsi="Times New Roman" w:cs="Times New Roman"/>
-          <w:color w:val="000000" w:themeColor="text1"/>
-          <w:sz w:val="28"/>
-          <w:szCs w:val="28"/>
-        </w:rPr>
-        <w:t xml:space="preserve"> – </w:t>
-      </w:r>
-      <w:r>
-        <w:rPr>
-          <w:rFonts w:ascii="Times New Roman" w:hAnsi="Times New Roman" w:cs="Times New Roman"/>
-          <w:color w:val="000000" w:themeColor="text1"/>
-          <w:sz w:val="28"/>
-          <w:szCs w:val="28"/>
-        </w:rPr>
-        <w:t>новая модель в действии</w:t>
+        <w:t>Рисунок 8 – новая модель в действии</w:t>
       </w:r>
     </w:p>
     <w:p>
@@ -1877,8 +1617,6 @@
         </w:rPr>
         <w:t>изучили основы метода системной динамики</w:t>
       </w:r>
-      <w:bookmarkStart w:id="1" w:name="_GoBack"/>
-      <w:bookmarkEnd w:id="1"/>
     </w:p>
     <w:p>
       <w:pPr>
@@ -3731,7 +3469,7 @@
 </file>
 
 <file path=customXml/itemProps1.xml><?xml version="1.0" encoding="utf-8"?>
-<ds:datastoreItem xmlns:ds="http://schemas.openxmlformats.org/officeDocument/2006/customXml" ds:itemID="{210A2C01-1EF1-4304-9D57-00516535DC4E}">
+<ds:datastoreItem xmlns:ds="http://schemas.openxmlformats.org/officeDocument/2006/customXml" ds:itemID="{E2E32582-0CC1-4C3F-A5F9-BE3F65D9CC5B}">
   <ds:schemaRefs>
     <ds:schemaRef ds:uri="http://schemas.openxmlformats.org/officeDocument/2006/bibliography"/>
   </ds:schemaRefs>
